--- a/期末報告/動機與分工.docx
+++ b/期末報告/動機與分工.docx
@@ -24,50 +24,32 @@
         </w:rPr>
         <w:t>起初在決定主題的時候發現我們都有玩一種大多人目前很少玩的遊戲，</w:t>
       </w:r>
-      <w:proofErr w:type="gramStart"/>
       <w:r>
         <w:t>”</w:t>
       </w:r>
-      <w:proofErr w:type="gramEnd"/>
       <w:r>
         <w:rPr>
           <w:rFonts w:hint="eastAsia"/>
         </w:rPr>
         <w:t>格鬥遊戲</w:t>
       </w:r>
-      <w:proofErr w:type="gramStart"/>
       <w:r>
         <w:t>”</w:t>
       </w:r>
-      <w:proofErr w:type="gramEnd"/>
-      <w:r>
-        <w:rPr>
-          <w:rFonts w:hint="eastAsia"/>
-        </w:rPr>
-        <w:t>，而且這個主題會在實作上碰到許多圖形處理的問題，</w:t>
-      </w:r>
-      <w:proofErr w:type="gramStart"/>
-      <w:r>
-        <w:rPr>
-          <w:rFonts w:hint="eastAsia"/>
-        </w:rPr>
-        <w:t>並且解色數量</w:t>
-      </w:r>
-      <w:proofErr w:type="gramEnd"/>
-      <w:r>
-        <w:rPr>
-          <w:rFonts w:hint="eastAsia"/>
-        </w:rPr>
-        <w:t>也是個問題，所以我們認為這個主題夠難，也符合老師所提出的遊戲規範，</w:t>
-      </w:r>
-      <w:proofErr w:type="gramStart"/>
-      <w:r>
-        <w:rPr>
-          <w:rFonts w:hint="eastAsia"/>
-        </w:rPr>
-        <w:t>最終雪</w:t>
-      </w:r>
-      <w:proofErr w:type="gramEnd"/>
+      <w:r>
+        <w:rPr>
+          <w:rFonts w:hint="eastAsia"/>
+        </w:rPr>
+        <w:t>，而且這個主題會在實作上碰到許多圖形處理的問題，並且解色數量也是個問題，所以我們認為這個主題夠難，也符合老師所提出的遊戲規範，最終</w:t>
+      </w:r>
+      <w:r>
+        <w:rPr>
+          <w:rFonts w:hint="eastAsia"/>
+        </w:rPr>
+        <w:t>選</w:t>
+      </w:r>
+      <w:bookmarkStart w:id="0" w:name="_GoBack"/>
+      <w:bookmarkEnd w:id="0"/>
       <w:r>
         <w:rPr>
           <w:rFonts w:hint="eastAsia"/>
@@ -145,12 +127,7 @@
     <w:p>
       <w:pPr>
         <w:widowControl/>
-        <w:rPr>
-          <w:rFonts w:hint="eastAsia"/>
-        </w:rPr>
       </w:pPr>
-      <w:bookmarkStart w:id="0" w:name="_GoBack"/>
-      <w:bookmarkEnd w:id="0"/>
     </w:p>
     <w:sectPr>
       <w:pgSz w:w="11906" w:h="16838"/>

--- a/期末報告/動機與分工.docx
+++ b/期末報告/動機與分工.docx
@@ -48,26 +48,32 @@
         </w:rPr>
         <w:t>選</w:t>
       </w:r>
+      <w:r>
+        <w:rPr>
+          <w:rFonts w:hint="eastAsia"/>
+        </w:rPr>
+        <w:t>則這個當作我們這學期的</w:t>
+      </w:r>
+      <w:r>
+        <w:rPr>
+          <w:rFonts w:hint="eastAsia"/>
+        </w:rPr>
+        <w:t>C++</w:t>
+      </w:r>
+      <w:r>
+        <w:rPr>
+          <w:rFonts w:hint="eastAsia"/>
+        </w:rPr>
+        <w:t>由主題</w:t>
+      </w:r>
+      <w:r>
+        <w:rPr>
+          <w:rFonts w:hint="eastAsia"/>
+        </w:rPr>
+        <w:t>。</w:t>
+      </w:r>
       <w:bookmarkStart w:id="0" w:name="_GoBack"/>
       <w:bookmarkEnd w:id="0"/>
-      <w:r>
-        <w:rPr>
-          <w:rFonts w:hint="eastAsia"/>
-        </w:rPr>
-        <w:t>則這個當作我們這學期的</w:t>
-      </w:r>
-      <w:r>
-        <w:rPr>
-          <w:rFonts w:hint="eastAsia"/>
-        </w:rPr>
-        <w:t>C++</w:t>
-      </w:r>
-      <w:r>
-        <w:rPr>
-          <w:rFonts w:hint="eastAsia"/>
-        </w:rPr>
-        <w:t>由主題</w:t>
-      </w:r>
     </w:p>
     <w:p/>
     <w:p>
